--- a/Master_Documentation_Sprint_Three.docx
+++ b/Master_Documentation_Sprint_Three.docx
@@ -1009,12 +1009,7 @@
             <w:pStyle w:val="TOCHeading"/>
           </w:pPr>
           <w:r>
-            <w:t>Table</w:t>
-          </w:r>
-          <w:bookmarkStart w:id="0" w:name="_GoBack"/>
-          <w:bookmarkEnd w:id="0"/>
-          <w:r>
-            <w:t xml:space="preserve"> of Contents</w:t>
+            <w:t>Table of Contents</w:t>
           </w:r>
         </w:p>
         <w:p>
@@ -2874,33 +2869,86 @@
       <w:pPr>
         <w:pStyle w:val="Heading1"/>
       </w:pPr>
-      <w:bookmarkStart w:id="1" w:name="_Toc43290971"/>
+      <w:bookmarkStart w:id="0" w:name="_Toc43290971"/>
       <w:r>
         <w:lastRenderedPageBreak/>
         <w:t>Source Control</w:t>
       </w:r>
+      <w:bookmarkEnd w:id="0"/>
+    </w:p>
+    <w:p>
+      <w:r>
+        <w:t>The snapshot below is the version three of the Movie Theatre Database. The new branch named version three is created</w:t>
+      </w:r>
+      <w:r>
+        <w:t xml:space="preserve">, </w:t>
+      </w:r>
+      <w:r>
+        <w:t>master documentation and</w:t>
+      </w:r>
+      <w:r>
+        <w:t xml:space="preserve"> meeting records are also included.</w:t>
+      </w:r>
+    </w:p>
+    <w:p>
+      <w:r>
+        <w:drawing>
+          <wp:inline distT="0" distB="0" distL="0" distR="0" wp14:anchorId="0E306C62" wp14:editId="77571312">
+            <wp:extent cx="5943600" cy="4013835"/>
+            <wp:effectExtent l="0" t="0" r="0" b="5715"/>
+            <wp:docPr id="12" name="Picture 12"/>
+            <wp:cNvGraphicFramePr>
+              <a:graphicFrameLocks xmlns:a="http://schemas.openxmlformats.org/drawingml/2006/main" noChangeAspect="1"/>
+            </wp:cNvGraphicFramePr>
+            <a:graphic xmlns:a="http://schemas.openxmlformats.org/drawingml/2006/main">
+              <a:graphicData uri="http://schemas.openxmlformats.org/drawingml/2006/picture">
+                <pic:pic xmlns:pic="http://schemas.openxmlformats.org/drawingml/2006/picture">
+                  <pic:nvPicPr>
+                    <pic:cNvPr id="1" name=""/>
+                    <pic:cNvPicPr/>
+                  </pic:nvPicPr>
+                  <pic:blipFill>
+                    <a:blip r:embed="rId9"/>
+                    <a:stretch>
+                      <a:fillRect/>
+                    </a:stretch>
+                  </pic:blipFill>
+                  <pic:spPr>
+                    <a:xfrm>
+                      <a:off x="0" y="0"/>
+                      <a:ext cx="5943600" cy="4013835"/>
+                    </a:xfrm>
+                    <a:prstGeom prst="rect">
+                      <a:avLst/>
+                    </a:prstGeom>
+                  </pic:spPr>
+                </pic:pic>
+              </a:graphicData>
+            </a:graphic>
+          </wp:inline>
+        </w:drawing>
+      </w:r>
+    </w:p>
+    <w:p>
+      <w:hyperlink r:id="rId10" w:history="1">
+        <w:r>
+          <w:rPr>
+            <w:rStyle w:val="Hyperlink"/>
+          </w:rPr>
+          <w:t>https://github.com/SMT-Diploma-of-Software-Development/Movie_Theater_Database</w:t>
+        </w:r>
+      </w:hyperlink>
+      <w:r>
+        <w:t xml:space="preserve"> </w:t>
+      </w:r>
+      <w:bookmarkStart w:id="1" w:name="_GoBack"/>
       <w:bookmarkEnd w:id="1"/>
     </w:p>
-    <w:p>
-      <w:r>
-        <w:t>The snapshot below is the version three of the Movie Theatre Database. The new branch named version three is created</w:t>
-      </w:r>
-      <w:r>
-        <w:t xml:space="preserve">, </w:t>
-      </w:r>
-      <w:r>
-        <w:t>master documentation and</w:t>
-      </w:r>
-      <w:r>
-        <w:t xml:space="preserve"> meeting records are also included.</w:t>
-      </w:r>
-    </w:p>
-    <w:p/>
     <w:p/>
     <w:p>
       <w:pPr>
         <w:sectPr>
-          <w:headerReference w:type="default" r:id="rId9"/>
+          <w:headerReference w:type="default" r:id="rId11"/>
           <w:pgSz w:w="12240" w:h="15840"/>
           <w:pgMar w:top="1440" w:right="1440" w:bottom="1440" w:left="1440" w:header="708" w:footer="708" w:gutter="0"/>
           <w:cols w:space="708"/>
@@ -2994,7 +3042,7 @@
                     </pic:cNvPicPr>
                   </pic:nvPicPr>
                   <pic:blipFill>
-                    <a:blip r:embed="rId10">
+                    <a:blip r:embed="rId12">
                       <a:extLst>
                         <a:ext uri="{28A0092B-C50C-407E-A947-70E740481C1C}">
                           <a14:useLocalDpi xmlns:a14="http://schemas.microsoft.com/office/drawing/2010/main" val="0"/>
@@ -3049,7 +3097,7 @@
                     </pic:cNvPicPr>
                   </pic:nvPicPr>
                   <pic:blipFill>
-                    <a:blip r:embed="rId11">
+                    <a:blip r:embed="rId13">
                       <a:extLst>
                         <a:ext uri="{28A0092B-C50C-407E-A947-70E740481C1C}">
                           <a14:useLocalDpi xmlns:a14="http://schemas.microsoft.com/office/drawing/2010/main" val="0"/>
@@ -3153,7 +3201,7 @@
                     </pic:cNvPicPr>
                   </pic:nvPicPr>
                   <pic:blipFill>
-                    <a:blip r:embed="rId12">
+                    <a:blip r:embed="rId14">
                       <a:extLst>
                         <a:ext uri="{28A0092B-C50C-407E-A947-70E740481C1C}">
                           <a14:useLocalDpi xmlns:a14="http://schemas.microsoft.com/office/drawing/2010/main" val="0"/>
@@ -3219,7 +3267,7 @@
                     </pic:cNvPicPr>
                   </pic:nvPicPr>
                   <pic:blipFill>
-                    <a:blip r:embed="rId13">
+                    <a:blip r:embed="rId15">
                       <a:extLst>
                         <a:ext uri="{28A0092B-C50C-407E-A947-70E740481C1C}">
                           <a14:useLocalDpi xmlns:a14="http://schemas.microsoft.com/office/drawing/2010/main" val="0"/>
@@ -3277,7 +3325,7 @@
                     </pic:cNvPicPr>
                   </pic:nvPicPr>
                   <pic:blipFill>
-                    <a:blip r:embed="rId14" cstate="print">
+                    <a:blip r:embed="rId16" cstate="print">
                       <a:extLst>
                         <a:ext uri="{28A0092B-C50C-407E-A947-70E740481C1C}">
                           <a14:useLocalDpi xmlns:a14="http://schemas.microsoft.com/office/drawing/2010/main" val="0"/>
@@ -3382,7 +3430,7 @@
                     </pic:cNvPicPr>
                   </pic:nvPicPr>
                   <pic:blipFill>
-                    <a:blip r:embed="rId15">
+                    <a:blip r:embed="rId17">
                       <a:extLst>
                         <a:ext uri="{28A0092B-C50C-407E-A947-70E740481C1C}">
                           <a14:useLocalDpi xmlns:a14="http://schemas.microsoft.com/office/drawing/2010/main" val="0"/>
@@ -3500,7 +3548,7 @@
                     </pic:cNvPicPr>
                   </pic:nvPicPr>
                   <pic:blipFill>
-                    <a:blip r:embed="rId16" cstate="print">
+                    <a:blip r:embed="rId18" cstate="print">
                       <a:extLst>
                         <a:ext uri="{28A0092B-C50C-407E-A947-70E740481C1C}">
                           <a14:useLocalDpi xmlns:a14="http://schemas.microsoft.com/office/drawing/2010/main" val="0"/>
@@ -3575,7 +3623,7 @@
     <w:p>
       <w:pPr>
         <w:sectPr>
-          <w:headerReference w:type="default" r:id="rId17"/>
+          <w:headerReference w:type="default" r:id="rId19"/>
           <w:pgSz w:w="12240" w:h="15840"/>
           <w:pgMar w:top="1440" w:right="1440" w:bottom="1440" w:left="1440" w:header="708" w:footer="708" w:gutter="0"/>
           <w:cols w:space="708"/>
@@ -3643,7 +3691,7 @@
                     <pic:cNvPicPr/>
                   </pic:nvPicPr>
                   <pic:blipFill>
-                    <a:blip r:embed="rId18"/>
+                    <a:blip r:embed="rId20"/>
                     <a:stretch>
                       <a:fillRect/>
                     </a:stretch>
@@ -3671,7 +3719,7 @@
           <w:tab w:val="left" w:pos="2145"/>
         </w:tabs>
         <w:sectPr>
-          <w:headerReference w:type="default" r:id="rId19"/>
+          <w:headerReference w:type="default" r:id="rId21"/>
           <w:pgSz w:w="12240" w:h="15840"/>
           <w:pgMar w:top="1440" w:right="1440" w:bottom="1440" w:left="1440" w:header="708" w:footer="708" w:gutter="0"/>
           <w:cols w:space="708"/>
@@ -4377,7 +4425,7 @@
                     </pic:cNvPicPr>
                   </pic:nvPicPr>
                   <pic:blipFill>
-                    <a:blip r:embed="rId20" cstate="print">
+                    <a:blip r:embed="rId22" cstate="print">
                       <a:extLst>
                         <a:ext uri="{28A0092B-C50C-407E-A947-70E740481C1C}">
                           <a14:useLocalDpi xmlns:a14="http://schemas.microsoft.com/office/drawing/2010/main" val="0"/>
@@ -5207,7 +5255,7 @@
         </w:rPr>
         <w:t>Testing video</w:t>
       </w:r>
-      <w:hyperlink r:id="rId21" w:history="1">
+      <w:hyperlink r:id="rId23" w:history="1">
         <w:r>
           <w:rPr>
             <w:rFonts w:ascii="Calibri" w:eastAsia="游明朝" w:hAnsi="Calibri" w:cs="Times New Roman"/>
@@ -5674,18 +5722,8 @@
                 <w:color w:val="000000"/>
                 <w:sz w:val="20"/>
               </w:rPr>
-              <w:t xml:space="preserve">5 </w:t>
-            </w:r>
-            <w:proofErr w:type="gramStart"/>
-            <w:r>
-              <w:rPr>
-                <w:rFonts w:ascii="Arial" w:hAnsi="Arial" w:cs="Arial"/>
-                <w:color w:val="000000"/>
-                <w:sz w:val="20"/>
-              </w:rPr>
-              <w:t>star</w:t>
-            </w:r>
-            <w:proofErr w:type="gramEnd"/>
+              <w:t>5 star</w:t>
+            </w:r>
           </w:p>
           <w:p>
             <w:pPr>
@@ -6000,18 +6038,8 @@
                 <w:color w:val="000000"/>
                 <w:sz w:val="20"/>
               </w:rPr>
-              <w:t xml:space="preserve">5 </w:t>
-            </w:r>
-            <w:proofErr w:type="gramStart"/>
-            <w:r>
-              <w:rPr>
-                <w:rFonts w:ascii="Arial" w:hAnsi="Arial" w:cs="Arial"/>
-                <w:color w:val="000000"/>
-                <w:sz w:val="20"/>
-              </w:rPr>
-              <w:t>star</w:t>
-            </w:r>
-            <w:proofErr w:type="gramEnd"/>
+              <w:t>5 star</w:t>
+            </w:r>
           </w:p>
           <w:p>
             <w:pPr>
@@ -6845,18 +6873,8 @@
                 <w:color w:val="000000"/>
                 <w:sz w:val="20"/>
               </w:rPr>
-              <w:t xml:space="preserve">5 </w:t>
-            </w:r>
-            <w:proofErr w:type="gramStart"/>
-            <w:r>
-              <w:rPr>
-                <w:rFonts w:ascii="Arial" w:hAnsi="Arial" w:cs="Arial"/>
-                <w:color w:val="000000"/>
-                <w:sz w:val="20"/>
-              </w:rPr>
-              <w:t>star</w:t>
-            </w:r>
-            <w:proofErr w:type="gramEnd"/>
+              <w:t>5 star</w:t>
+            </w:r>
           </w:p>
           <w:p>
             <w:pPr>
@@ -7171,18 +7189,8 @@
                 <w:color w:val="000000"/>
                 <w:sz w:val="20"/>
               </w:rPr>
-              <w:t xml:space="preserve">5 </w:t>
-            </w:r>
-            <w:proofErr w:type="gramStart"/>
-            <w:r>
-              <w:rPr>
-                <w:rFonts w:ascii="Arial" w:hAnsi="Arial" w:cs="Arial"/>
-                <w:color w:val="000000"/>
-                <w:sz w:val="20"/>
-              </w:rPr>
-              <w:t>star</w:t>
-            </w:r>
-            <w:proofErr w:type="gramEnd"/>
+              <w:t>5 star</w:t>
+            </w:r>
           </w:p>
           <w:p>
             <w:pPr>
@@ -8038,18 +8046,8 @@
                 <w:color w:val="000000"/>
                 <w:sz w:val="20"/>
               </w:rPr>
-              <w:t xml:space="preserve">5 </w:t>
-            </w:r>
-            <w:proofErr w:type="gramStart"/>
-            <w:r>
-              <w:rPr>
-                <w:rFonts w:ascii="Arial" w:hAnsi="Arial" w:cs="Arial"/>
-                <w:color w:val="000000"/>
-                <w:sz w:val="20"/>
-              </w:rPr>
-              <w:t>star</w:t>
-            </w:r>
-            <w:proofErr w:type="gramEnd"/>
+              <w:t>5 star</w:t>
+            </w:r>
           </w:p>
           <w:p>
             <w:pPr>
@@ -8364,18 +8362,8 @@
                 <w:color w:val="000000"/>
                 <w:sz w:val="20"/>
               </w:rPr>
-              <w:t xml:space="preserve">5 </w:t>
-            </w:r>
-            <w:proofErr w:type="gramStart"/>
-            <w:r>
-              <w:rPr>
-                <w:rFonts w:ascii="Arial" w:hAnsi="Arial" w:cs="Arial"/>
-                <w:color w:val="000000"/>
-                <w:sz w:val="20"/>
-              </w:rPr>
-              <w:t>star</w:t>
-            </w:r>
-            <w:proofErr w:type="gramEnd"/>
+              <w:t>5 star</w:t>
+            </w:r>
           </w:p>
           <w:p>
             <w:pPr>
@@ -9405,7 +9393,7 @@
       </w:pPr>
     </w:p>
     <w:sectPr>
-      <w:headerReference w:type="default" r:id="rId22"/>
+      <w:headerReference w:type="default" r:id="rId24"/>
       <w:pgSz w:w="12240" w:h="15840"/>
       <w:pgMar w:top="1440" w:right="1440" w:bottom="1440" w:left="1440" w:header="708" w:footer="708" w:gutter="0"/>
       <w:cols w:space="708"/>
@@ -12468,6 +12456,18 @@
       </w:tcPr>
     </w:tblStylePr>
   </w:style>
+  <w:style w:type="character" w:styleId="UnresolvedMention">
+    <w:name w:val="Unresolved Mention"/>
+    <w:basedOn w:val="DefaultParagraphFont"/>
+    <w:uiPriority w:val="99"/>
+    <w:semiHidden/>
+    <w:unhideWhenUsed/>
+    <w:rsid w:val="003B62C0"/>
+    <w:rPr>
+      <w:color w:val="605E5C"/>
+      <w:shd w:val="clear" w:color="auto" w:fill="E1DFDD"/>
+    </w:rPr>
+  </w:style>
 </w:styles>
 </file>
 
@@ -12753,7 +12753,7 @@
 </file>
 
 <file path=customXml/itemProps1.xml><?xml version="1.0" encoding="utf-8"?>
-<ds:datastoreItem xmlns:ds="http://schemas.openxmlformats.org/officeDocument/2006/customXml" ds:itemID="{43CD9F24-C0B7-4E1D-8993-77D3C72515CC}">
+<ds:datastoreItem xmlns:ds="http://schemas.openxmlformats.org/officeDocument/2006/customXml" ds:itemID="{B25112D1-B14B-45AF-906A-CA1C0171B6C0}">
   <ds:schemaRefs>
     <ds:schemaRef ds:uri="http://schemas.openxmlformats.org/officeDocument/2006/bibliography"/>
   </ds:schemaRefs>
